--- a/documentacion.docx
+++ b/documentacion.docx
@@ -6,42 +6,30 @@
       <w:pPr>
         <w:jc w:val="center"/>
       </w:pPr>
+      <w:commentRangeStart w:id="0"/>
       <w:r>
         <w:t>AVANCES DE DOCUMENTACION</w:t>
       </w:r>
-    </w:p>
-    <w:p>
-      <w:r>
-        <w:t xml:space="preserve">Daniel </w:t>
-      </w:r>
-      <w:proofErr w:type="spellStart"/>
-      <w:r>
-        <w:t>Perez</w:t>
-      </w:r>
-      <w:proofErr w:type="spellEnd"/>
-      <w:r>
-        <w:t xml:space="preserve"> </w:t>
-      </w:r>
-      <w:proofErr w:type="spellStart"/>
-      <w:r>
-        <w:t>Guzman</w:t>
-      </w:r>
-      <w:proofErr w:type="spellEnd"/>
+      <w:commentRangeEnd w:id="0"/>
+      <w:r>
+        <w:rPr>
+          <w:rStyle w:val="Refdecomentario"/>
+        </w:rPr>
+        <w:commentReference w:id="0"/>
+      </w:r>
+    </w:p>
+    <w:p>
+      <w:r>
+        <w:t>Daniel Perez Guzman</w:t>
+      </w:r>
       <w:r>
         <w:t xml:space="preserve">  1097401278</w:t>
       </w:r>
-      <w:bookmarkStart w:id="0" w:name="_GoBack"/>
-      <w:bookmarkEnd w:id="0"/>
-    </w:p>
-    <w:p>
-      <w:r>
-        <w:t xml:space="preserve">Luis Miguel </w:t>
-      </w:r>
-      <w:proofErr w:type="spellStart"/>
-      <w:r>
-        <w:t>Moncayo</w:t>
-      </w:r>
-      <w:proofErr w:type="spellEnd"/>
+    </w:p>
+    <w:p>
+      <w:r>
+        <w:t>Luis Miguel Moncayo</w:t>
+      </w:r>
       <w:r>
         <w:t xml:space="preserve"> 1094956137</w:t>
       </w:r>
@@ -64,7 +52,7 @@
           <w:lang w:eastAsia="es-CO"/>
         </w:rPr>
         <w:drawing>
-          <wp:inline distT="0" distB="0" distL="0" distR="0">
+          <wp:inline distT="0" distB="0" distL="0" distR="0" wp14:anchorId="23C4E05A" wp14:editId="52DF9A5C">
             <wp:extent cx="5577840" cy="3200400"/>
             <wp:effectExtent l="0" t="0" r="3810" b="0"/>
             <wp:docPr id="10" name="Imagen 10"/>
@@ -81,7 +69,7 @@
                     </pic:cNvPicPr>
                   </pic:nvPicPr>
                   <pic:blipFill>
-                    <a:blip r:embed="rId5">
+                    <a:blip r:embed="rId7">
                       <a:extLst>
                         <a:ext uri="{28A0092B-C50C-407E-A947-70E740481C1C}">
                           <a14:useLocalDpi xmlns:a14="http://schemas.microsoft.com/office/drawing/2010/main" val="0"/>
@@ -118,31 +106,7 @@
         <w:jc w:val="both"/>
       </w:pPr>
       <w:r>
-        <w:t xml:space="preserve">Este es el esquemático de un pin, está compuesta por 6 partes, </w:t>
-      </w:r>
-      <w:proofErr w:type="spellStart"/>
-      <w:r>
-        <w:t>ddr</w:t>
-      </w:r>
-      <w:proofErr w:type="spellEnd"/>
-      <w:r>
-        <w:t xml:space="preserve">, </w:t>
-      </w:r>
-      <w:proofErr w:type="spellStart"/>
-      <w:r>
-        <w:t>port</w:t>
-      </w:r>
-      <w:proofErr w:type="spellEnd"/>
-      <w:r>
-        <w:t xml:space="preserve">, pin, sincronizador y resistencia de </w:t>
-      </w:r>
-      <w:proofErr w:type="spellStart"/>
-      <w:r>
-        <w:t>pull</w:t>
-      </w:r>
-      <w:proofErr w:type="spellEnd"/>
-      <w:r>
-        <w:t>-up.</w:t>
+        <w:t>Este es el esquemático de un pin, está compuesta por 6 partes, ddr, port, pin, sincronizador y resistencia de pull-up.</w:t>
       </w:r>
     </w:p>
     <w:p>
@@ -169,7 +133,7 @@
           <w:lang w:eastAsia="es-CO"/>
         </w:rPr>
         <w:drawing>
-          <wp:inline distT="0" distB="0" distL="0" distR="0">
+          <wp:inline distT="0" distB="0" distL="0" distR="0" wp14:anchorId="6731A811" wp14:editId="77097C8C">
             <wp:extent cx="1914525" cy="1466850"/>
             <wp:effectExtent l="0" t="0" r="9525" b="0"/>
             <wp:docPr id="11" name="Imagen 11"/>
@@ -186,7 +150,7 @@
                     </pic:cNvPicPr>
                   </pic:nvPicPr>
                   <pic:blipFill>
-                    <a:blip r:embed="rId6">
+                    <a:blip r:embed="rId8">
                       <a:extLst>
                         <a:ext uri="{28A0092B-C50C-407E-A947-70E740481C1C}">
                           <a14:useLocalDpi xmlns:a14="http://schemas.microsoft.com/office/drawing/2010/main" val="0"/>
@@ -234,15 +198,7 @@
         <w:jc w:val="both"/>
       </w:pPr>
       <w:r>
-        <w:t xml:space="preserve">El PORT es el registro de salía si el DDR está configurado como salida, por otro lado si el DDR está configurado como entrada, el PORT activa o no la resistencia de </w:t>
-      </w:r>
-      <w:proofErr w:type="spellStart"/>
-      <w:r>
-        <w:t>pull</w:t>
-      </w:r>
-      <w:proofErr w:type="spellEnd"/>
-      <w:r>
-        <w:t>-up.</w:t>
+        <w:t>El PORT es el registro de salía si el DDR está configurado como salida, por otro lado si el DDR está configurado como entrada, el PORT activa o no la resistencia de pull-up.</w:t>
       </w:r>
     </w:p>
     <w:p>
@@ -264,7 +220,7 @@
           <w:lang w:eastAsia="es-CO"/>
         </w:rPr>
         <w:drawing>
-          <wp:inline distT="0" distB="0" distL="0" distR="0">
+          <wp:inline distT="0" distB="0" distL="0" distR="0" wp14:anchorId="41FC0809" wp14:editId="7CCD20CD">
             <wp:extent cx="1266825" cy="800100"/>
             <wp:effectExtent l="0" t="0" r="9525" b="0"/>
             <wp:docPr id="14" name="Imagen 14"/>
@@ -281,7 +237,7 @@
                     </pic:cNvPicPr>
                   </pic:nvPicPr>
                   <pic:blipFill>
-                    <a:blip r:embed="rId7">
+                    <a:blip r:embed="rId9">
                       <a:extLst>
                         <a:ext uri="{28A0092B-C50C-407E-A947-70E740481C1C}">
                           <a14:useLocalDpi xmlns:a14="http://schemas.microsoft.com/office/drawing/2010/main" val="0"/>
@@ -329,15 +285,7 @@
         <w:jc w:val="both"/>
       </w:pPr>
       <w:r>
-        <w:t xml:space="preserve">El sincronizador mediante el </w:t>
-      </w:r>
-      <w:proofErr w:type="spellStart"/>
-      <w:r>
-        <w:t>latch</w:t>
-      </w:r>
-      <w:proofErr w:type="spellEnd"/>
-      <w:r>
-        <w:t>, permite que no se pierdan datos al leer la entrada, esto debido a que la señal de reloj que ingresa al registro no es síncrona con los datos del PNX</w:t>
+        <w:t>El sincronizador mediante el latch, permite que no se pierdan datos al leer la entrada, esto debido a que la señal de reloj que ingresa al registro no es síncrona con los datos del PNX</w:t>
       </w:r>
     </w:p>
     <w:p>
@@ -355,7 +303,7 @@
           <w:lang w:eastAsia="es-CO"/>
         </w:rPr>
         <w:drawing>
-          <wp:inline distT="0" distB="0" distL="0" distR="0" wp14:anchorId="27E51CAC" wp14:editId="38705873">
+          <wp:inline distT="0" distB="0" distL="0" distR="0" wp14:anchorId="64704903" wp14:editId="42ADF1B3">
             <wp:extent cx="5534025" cy="2851202"/>
             <wp:effectExtent l="0" t="0" r="0" b="6350"/>
             <wp:docPr id="2" name="Imagen 2"/>
@@ -370,7 +318,7 @@
                     <pic:cNvPicPr/>
                   </pic:nvPicPr>
                   <pic:blipFill rotWithShape="1">
-                    <a:blip r:embed="rId8"/>
+                    <a:blip r:embed="rId10"/>
                     <a:srcRect l="13578" t="13887" r="2749" b="9438"/>
                     <a:stretch/>
                   </pic:blipFill>
@@ -511,8 +459,9 @@
           <w:noProof/>
           <w:lang w:eastAsia="es-CO"/>
         </w:rPr>
+        <w:lastRenderedPageBreak/>
         <w:drawing>
-          <wp:inline distT="0" distB="0" distL="0" distR="0">
+          <wp:inline distT="0" distB="0" distL="0" distR="0" wp14:anchorId="261E324D" wp14:editId="6F7C7861">
             <wp:extent cx="5577840" cy="2926080"/>
             <wp:effectExtent l="0" t="0" r="3810" b="7620"/>
             <wp:docPr id="15" name="Imagen 15"/>
@@ -529,7 +478,7 @@
                     </pic:cNvPicPr>
                   </pic:nvPicPr>
                   <pic:blipFill>
-                    <a:blip r:embed="rId9">
+                    <a:blip r:embed="rId11">
                       <a:extLst>
                         <a:ext uri="{28A0092B-C50C-407E-A947-70E740481C1C}">
                           <a14:useLocalDpi xmlns:a14="http://schemas.microsoft.com/office/drawing/2010/main" val="0"/>
@@ -579,7 +528,7 @@
           <w:lang w:eastAsia="es-CO"/>
         </w:rPr>
         <w:drawing>
-          <wp:inline distT="0" distB="0" distL="0" distR="0" wp14:anchorId="3AF31CAF" wp14:editId="561058F7">
+          <wp:inline distT="0" distB="0" distL="0" distR="0" wp14:anchorId="15231B39" wp14:editId="7ED82874">
             <wp:extent cx="5202555" cy="2802890"/>
             <wp:effectExtent l="0" t="0" r="0" b="0"/>
             <wp:docPr id="4" name="Imagen 4"/>
@@ -594,7 +543,7 @@
                     <pic:cNvPicPr/>
                   </pic:nvPicPr>
                   <pic:blipFill rotWithShape="1">
-                    <a:blip r:embed="rId10"/>
+                    <a:blip r:embed="rId12"/>
                     <a:srcRect l="7298" t="11170"/>
                     <a:stretch/>
                   </pic:blipFill>
@@ -642,25 +591,7 @@
         <w:t xml:space="preserve"> </w:t>
       </w:r>
       <w:r>
-        <w:t xml:space="preserve">para D y PXN. Pines comunes </w:t>
-      </w:r>
-      <w:r>
-        <w:t>RDX, WDX, WPX, RRX, RPX, CLK y RESET</w:t>
-      </w:r>
-      <w:r>
-        <w:t xml:space="preserve">. En el caso de </w:t>
-      </w:r>
-      <w:r>
-        <w:t>RDX, WDX, WPX, RRX, RPX</w:t>
-      </w:r>
-      <w:r>
-        <w:t xml:space="preserve"> se activan en función de las direcciones (</w:t>
-      </w:r>
-      <w:r>
-        <w:t>A0, A1, A2, WR y RD</w:t>
-      </w:r>
-      <w:r>
-        <w:t>) establecidas por el procesador, esto mediante los conjuntos de com</w:t>
+        <w:t>para D y PXN. Pines comunes RDX, WDX, WPX, RRX, RPX, CLK y RESET. En el caso de RDX, WDX, WPX, RRX, RPX se activan en función de las direcciones (A0, A1, A2, WR y RD) establecidas por el procesador, esto mediante los conjuntos de com</w:t>
       </w:r>
       <w:r>
         <w:t>puertas lógicas.</w:t>
@@ -675,8 +606,9 @@
           <w:noProof/>
           <w:lang w:eastAsia="es-CO"/>
         </w:rPr>
+        <w:lastRenderedPageBreak/>
         <w:drawing>
-          <wp:inline distT="0" distB="0" distL="0" distR="0" wp14:anchorId="3C2DF852" wp14:editId="52FCDB0D">
+          <wp:inline distT="0" distB="0" distL="0" distR="0" wp14:anchorId="4594E6AC" wp14:editId="7C622A20">
             <wp:extent cx="5633049" cy="2770344"/>
             <wp:effectExtent l="0" t="0" r="6350" b="0"/>
             <wp:docPr id="5" name="Imagen 5"/>
@@ -691,7 +623,7 @@
                     <pic:cNvPicPr/>
                   </pic:nvPicPr>
                   <pic:blipFill rotWithShape="1">
-                    <a:blip r:embed="rId11"/>
+                    <a:blip r:embed="rId13"/>
                     <a:srcRect l="13373" t="15857" r="2229" b="10316"/>
                     <a:stretch/>
                   </pic:blipFill>
@@ -724,23 +656,7 @@
         <w:jc w:val="both"/>
       </w:pPr>
       <w:r>
-        <w:t xml:space="preserve">Este es la prueba del puerto conectándolo al micro controlador ATmega8515, este último envía datos y direcciones al puerto configurado la mitad de los pines como entrada y la otra mitad como salida, el </w:t>
-      </w:r>
-      <w:proofErr w:type="spellStart"/>
-      <w:r>
-        <w:t>lach</w:t>
-      </w:r>
-      <w:proofErr w:type="spellEnd"/>
-      <w:r>
-        <w:t xml:space="preserve"> es el encargado de separar las direcciones de los datos que envía el micro controlador, por medio del pin ale el micro controlador le indica al </w:t>
-      </w:r>
-      <w:proofErr w:type="spellStart"/>
-      <w:r>
-        <w:t>lach</w:t>
-      </w:r>
-      <w:proofErr w:type="spellEnd"/>
-      <w:r>
-        <w:t xml:space="preserve"> cuando envía direcciones o datos para que este último solo deje pasar las direcciones. </w:t>
+        <w:t xml:space="preserve">Este es la prueba del puerto conectándolo al micro controlador ATmega8515, este último envía datos y direcciones al puerto configurado la mitad de los pines como entrada y la otra mitad como salida, el lach es el encargado de separar las direcciones de los datos que envía el micro controlador, por medio del pin ale el micro controlador le indica al lach cuando envía direcciones o datos para que este último solo deje pasar las direcciones. </w:t>
       </w:r>
     </w:p>
     <w:sectPr>
@@ -753,9 +669,38 @@
 </w:document>
 </file>
 
+<file path=word/comments.xml><?xml version="1.0" encoding="utf-8"?>
+<w:comments xmlns:wpc="http://schemas.microsoft.com/office/word/2010/wordprocessingCanvas" xmlns:mc="http://schemas.openxmlformats.org/markup-compatibility/2006" xmlns:o="urn:schemas-microsoft-com:office:office" xmlns:r="http://schemas.openxmlformats.org/officeDocument/2006/relationships" xmlns:m="http://schemas.openxmlformats.org/officeDocument/2006/math" xmlns:v="urn:schemas-microsoft-com:vml" xmlns:wp14="http://schemas.microsoft.com/office/word/2010/wordprocessingDrawing" xmlns:wp="http://schemas.openxmlformats.org/drawingml/2006/wordprocessingDrawing" xmlns:w10="urn:schemas-microsoft-com:office:word" xmlns:w="http://schemas.openxmlformats.org/wordprocessingml/2006/main" xmlns:w14="http://schemas.microsoft.com/office/word/2010/wordml" xmlns:w15="http://schemas.microsoft.com/office/word/2012/wordml" xmlns:wpg="http://schemas.microsoft.com/office/word/2010/wordprocessingGroup" xmlns:wpi="http://schemas.microsoft.com/office/word/2010/wordprocessingInk" xmlns:wne="http://schemas.microsoft.com/office/word/2006/wordml" xmlns:wps="http://schemas.microsoft.com/office/word/2010/wordprocessingShape" mc:Ignorable="w14 w15 wp14">
+  <w:comment w:id="0" w:author="Gerardo Lopez" w:date="2016-03-10T02:06:00Z" w:initials="GL">
+    <w:p>
+      <w:pPr>
+        <w:pStyle w:val="Textocomentario"/>
+      </w:pPr>
+      <w:r>
+        <w:rPr>
+          <w:rStyle w:val="Refdecomentario"/>
+        </w:rPr>
+        <w:annotationRef/>
+      </w:r>
+      <w:r>
+        <w:t>Deben organizar el repositorio, esta muy desorganizado. Recuerden en la rama master solo va el proyecto funcionando. Crean una subrama que contenga todo lo del puerto, diseño y prueba con su respectiva documentación. En la master solo debe aparecer un txt con los integrantes.</w:t>
+      </w:r>
+      <w:bookmarkStart w:id="1" w:name="_GoBack"/>
+      <w:bookmarkEnd w:id="1"/>
+    </w:p>
+  </w:comment>
+</w:comments>
+</file>
+
+<file path=word/commentsExtended.xml><?xml version="1.0" encoding="utf-8"?>
+<w15:commentsEx xmlns:wpc="http://schemas.microsoft.com/office/word/2010/wordprocessingCanvas" xmlns:mc="http://schemas.openxmlformats.org/markup-compatibility/2006" xmlns:o="urn:schemas-microsoft-com:office:office" xmlns:r="http://schemas.openxmlformats.org/officeDocument/2006/relationships" xmlns:m="http://schemas.openxmlformats.org/officeDocument/2006/math" xmlns:v="urn:schemas-microsoft-com:vml" xmlns:wp14="http://schemas.microsoft.com/office/word/2010/wordprocessingDrawing" xmlns:wp="http://schemas.openxmlformats.org/drawingml/2006/wordprocessingDrawing" xmlns:w10="urn:schemas-microsoft-com:office:word" xmlns:w="http://schemas.openxmlformats.org/wordprocessingml/2006/main" xmlns:w14="http://schemas.microsoft.com/office/word/2010/wordml" xmlns:w15="http://schemas.microsoft.com/office/word/2012/wordml" xmlns:wpg="http://schemas.microsoft.com/office/word/2010/wordprocessingGroup" xmlns:wpi="http://schemas.microsoft.com/office/word/2010/wordprocessingInk" xmlns:wne="http://schemas.microsoft.com/office/word/2006/wordml" xmlns:wps="http://schemas.microsoft.com/office/word/2010/wordprocessingShape" mc:Ignorable="w14 w15 wp14">
+  <w15:commentEx w15:paraId="0AA40951" w15:done="0"/>
+</w15:commentsEx>
+</file>
+
 <file path=word/numbering.xml><?xml version="1.0" encoding="utf-8"?>
 <w:numbering xmlns:wpc="http://schemas.microsoft.com/office/word/2010/wordprocessingCanvas" xmlns:mc="http://schemas.openxmlformats.org/markup-compatibility/2006" xmlns:o="urn:schemas-microsoft-com:office:office" xmlns:r="http://schemas.openxmlformats.org/officeDocument/2006/relationships" xmlns:m="http://schemas.openxmlformats.org/officeDocument/2006/math" xmlns:v="urn:schemas-microsoft-com:vml" xmlns:wp14="http://schemas.microsoft.com/office/word/2010/wordprocessingDrawing" xmlns:wp="http://schemas.openxmlformats.org/drawingml/2006/wordprocessingDrawing" xmlns:w10="urn:schemas-microsoft-com:office:word" xmlns:w="http://schemas.openxmlformats.org/wordprocessingml/2006/main" xmlns:w14="http://schemas.microsoft.com/office/word/2010/wordml" xmlns:w15="http://schemas.microsoft.com/office/word/2012/wordml" xmlns:wpg="http://schemas.microsoft.com/office/word/2010/wordprocessingGroup" xmlns:wpi="http://schemas.microsoft.com/office/word/2010/wordprocessingInk" xmlns:wne="http://schemas.microsoft.com/office/word/2006/wordml" xmlns:wps="http://schemas.microsoft.com/office/word/2010/wordprocessingShape" mc:Ignorable="w14 w15 wp14">
-  <w:abstractNum w:abstractNumId="0">
+  <w:abstractNum w:abstractNumId="0" w15:restartNumberingAfterBreak="0">
     <w:nsid w:val="21597C8C"/>
     <w:multiLevelType w:val="hybridMultilevel"/>
     <w:tmpl w:val="674066DA"/>
@@ -871,6 +816,14 @@
     <w:abstractNumId w:val="0"/>
   </w:num>
 </w:numbering>
+</file>
+
+<file path=word/people.xml><?xml version="1.0" encoding="utf-8"?>
+<w15:people xmlns:wpc="http://schemas.microsoft.com/office/word/2010/wordprocessingCanvas" xmlns:mc="http://schemas.openxmlformats.org/markup-compatibility/2006" xmlns:o="urn:schemas-microsoft-com:office:office" xmlns:r="http://schemas.openxmlformats.org/officeDocument/2006/relationships" xmlns:m="http://schemas.openxmlformats.org/officeDocument/2006/math" xmlns:v="urn:schemas-microsoft-com:vml" xmlns:wp14="http://schemas.microsoft.com/office/word/2010/wordprocessingDrawing" xmlns:wp="http://schemas.openxmlformats.org/drawingml/2006/wordprocessingDrawing" xmlns:w10="urn:schemas-microsoft-com:office:word" xmlns:w="http://schemas.openxmlformats.org/wordprocessingml/2006/main" xmlns:w14="http://schemas.microsoft.com/office/word/2010/wordml" xmlns:w15="http://schemas.microsoft.com/office/word/2012/wordml" xmlns:wpg="http://schemas.microsoft.com/office/word/2010/wordprocessingGroup" xmlns:wpi="http://schemas.microsoft.com/office/word/2010/wordprocessingInk" xmlns:wne="http://schemas.microsoft.com/office/word/2006/wordml" xmlns:wps="http://schemas.microsoft.com/office/word/2010/wordprocessingShape" mc:Ignorable="w14 w15 wp14">
+  <w15:person w15:author="Gerardo Lopez">
+    <w15:presenceInfo w15:providerId="Windows Live" w15:userId="8751ffd2ea402429"/>
+  </w15:person>
+</w15:people>
 </file>
 
 <file path=word/styles.xml><?xml version="1.0" encoding="utf-8"?>
@@ -1305,6 +1258,104 @@
       <w:contextualSpacing/>
     </w:pPr>
   </w:style>
+  <w:style w:type="character" w:styleId="Refdecomentario">
+    <w:name w:val="annotation reference"/>
+    <w:basedOn w:val="Fuentedeprrafopredeter"/>
+    <w:uiPriority w:val="99"/>
+    <w:semiHidden/>
+    <w:unhideWhenUsed/>
+    <w:rsid w:val="00444BFF"/>
+    <w:rPr>
+      <w:sz w:val="16"/>
+      <w:szCs w:val="16"/>
+    </w:rPr>
+  </w:style>
+  <w:style w:type="paragraph" w:styleId="Textocomentario">
+    <w:name w:val="annotation text"/>
+    <w:basedOn w:val="Normal"/>
+    <w:link w:val="TextocomentarioCar"/>
+    <w:uiPriority w:val="99"/>
+    <w:semiHidden/>
+    <w:unhideWhenUsed/>
+    <w:rsid w:val="00444BFF"/>
+    <w:pPr>
+      <w:spacing w:line="240" w:lineRule="auto"/>
+    </w:pPr>
+    <w:rPr>
+      <w:sz w:val="20"/>
+      <w:szCs w:val="20"/>
+    </w:rPr>
+  </w:style>
+  <w:style w:type="character" w:customStyle="1" w:styleId="TextocomentarioCar">
+    <w:name w:val="Texto comentario Car"/>
+    <w:basedOn w:val="Fuentedeprrafopredeter"/>
+    <w:link w:val="Textocomentario"/>
+    <w:uiPriority w:val="99"/>
+    <w:semiHidden/>
+    <w:rsid w:val="00444BFF"/>
+    <w:rPr>
+      <w:sz w:val="20"/>
+      <w:szCs w:val="20"/>
+    </w:rPr>
+  </w:style>
+  <w:style w:type="paragraph" w:styleId="Asuntodelcomentario">
+    <w:name w:val="annotation subject"/>
+    <w:basedOn w:val="Textocomentario"/>
+    <w:next w:val="Textocomentario"/>
+    <w:link w:val="AsuntodelcomentarioCar"/>
+    <w:uiPriority w:val="99"/>
+    <w:semiHidden/>
+    <w:unhideWhenUsed/>
+    <w:rsid w:val="00444BFF"/>
+    <w:rPr>
+      <w:b/>
+      <w:bCs/>
+    </w:rPr>
+  </w:style>
+  <w:style w:type="character" w:customStyle="1" w:styleId="AsuntodelcomentarioCar">
+    <w:name w:val="Asunto del comentario Car"/>
+    <w:basedOn w:val="TextocomentarioCar"/>
+    <w:link w:val="Asuntodelcomentario"/>
+    <w:uiPriority w:val="99"/>
+    <w:semiHidden/>
+    <w:rsid w:val="00444BFF"/>
+    <w:rPr>
+      <w:b/>
+      <w:bCs/>
+      <w:sz w:val="20"/>
+      <w:szCs w:val="20"/>
+    </w:rPr>
+  </w:style>
+  <w:style w:type="paragraph" w:styleId="Textodeglobo">
+    <w:name w:val="Balloon Text"/>
+    <w:basedOn w:val="Normal"/>
+    <w:link w:val="TextodegloboCar"/>
+    <w:uiPriority w:val="99"/>
+    <w:semiHidden/>
+    <w:unhideWhenUsed/>
+    <w:rsid w:val="00444BFF"/>
+    <w:pPr>
+      <w:spacing w:after="0" w:line="240" w:lineRule="auto"/>
+    </w:pPr>
+    <w:rPr>
+      <w:rFonts w:ascii="Segoe UI" w:hAnsi="Segoe UI" w:cs="Segoe UI"/>
+      <w:sz w:val="18"/>
+      <w:szCs w:val="18"/>
+    </w:rPr>
+  </w:style>
+  <w:style w:type="character" w:customStyle="1" w:styleId="TextodegloboCar">
+    <w:name w:val="Texto de globo Car"/>
+    <w:basedOn w:val="Fuentedeprrafopredeter"/>
+    <w:link w:val="Textodeglobo"/>
+    <w:uiPriority w:val="99"/>
+    <w:semiHidden/>
+    <w:rsid w:val="00444BFF"/>
+    <w:rPr>
+      <w:rFonts w:ascii="Segoe UI" w:hAnsi="Segoe UI" w:cs="Segoe UI"/>
+      <w:sz w:val="18"/>
+      <w:szCs w:val="18"/>
+    </w:rPr>
+  </w:style>
 </w:styles>
 </file>
 
